--- a/软件项目工程实践/1-项目会议记录/SEP1903-DOC1-规范学习会议记录20190409-0-谢聪聪.docx
+++ b/软件项目工程实践/1-项目会议记录/SEP1903-DOC1-规范学习会议记录20190409-0-谢聪聪.docx
@@ -1,6 +1,6 @@
 
 <file path=word/document.xml><?xml version="1.0" encoding="utf-8"?>
-<w:document xmlns:wpc="http://schemas.microsoft.com/office/word/2010/wordprocessingCanvas" xmlns:cx="http://schemas.microsoft.com/office/drawing/2014/chartex" xmlns:cx1="http://schemas.microsoft.com/office/drawing/2015/9/8/chartex" xmlns:cx2="http://schemas.microsoft.com/office/drawing/2015/10/21/chartex" xmlns:cx3="http://schemas.microsoft.com/office/drawing/2016/5/9/chartex" xmlns:cx4="http://schemas.microsoft.com/office/drawing/2016/5/10/chartex" xmlns:cx5="http://schemas.microsoft.com/office/drawing/2016/5/11/chartex" xmlns:mc="http://schemas.openxmlformats.org/markup-compatibility/2006" xmlns:o="urn:schemas-microsoft-com:office:office" xmlns:r="http://schemas.openxmlformats.org/officeDocument/2006/relationships" xmlns:m="http://schemas.openxmlformats.org/officeDocument/2006/math" xmlns:v="urn:schemas-microsoft-com:vml" xmlns:wp14="http://schemas.microsoft.com/office/word/2010/wordprocessingDrawing" xmlns:wp="http://schemas.openxmlformats.org/drawingml/2006/wordprocessingDrawing" xmlns:w10="urn:schemas-microsoft-com:office:word" xmlns:w="http://schemas.openxmlformats.org/wordprocessingml/2006/main" xmlns:w14="http://schemas.microsoft.com/office/word/2010/wordml" xmlns:w15="http://schemas.microsoft.com/office/word/2012/wordml" xmlns:w16se="http://schemas.microsoft.com/office/word/2015/wordml/symex" xmlns:wpg="http://schemas.microsoft.com/office/word/2010/wordprocessingGroup" xmlns:wpi="http://schemas.microsoft.com/office/word/2010/wordprocessingInk" xmlns:wne="http://schemas.microsoft.com/office/word/2006/wordml" xmlns:wps="http://schemas.microsoft.com/office/word/2010/wordprocessingShape" mc:Ignorable="w14 w15 w16se wp14">
+<w:document xmlns:wpc="http://schemas.microsoft.com/office/word/2010/wordprocessingCanvas" xmlns:cx="http://schemas.microsoft.com/office/drawing/2014/chartex" xmlns:cx1="http://schemas.microsoft.com/office/drawing/2015/9/8/chartex" xmlns:cx2="http://schemas.microsoft.com/office/drawing/2015/10/21/chartex" xmlns:cx3="http://schemas.microsoft.com/office/drawing/2016/5/9/chartex" xmlns:cx4="http://schemas.microsoft.com/office/drawing/2016/5/10/chartex" xmlns:cx5="http://schemas.microsoft.com/office/drawing/2016/5/11/chartex" xmlns:cx6="http://schemas.microsoft.com/office/drawing/2016/5/12/chartex" xmlns:cx7="http://schemas.microsoft.com/office/drawing/2016/5/13/chartex" xmlns:cx8="http://schemas.microsoft.com/office/drawing/2016/5/14/chartex" xmlns:mc="http://schemas.openxmlformats.org/markup-compatibility/2006" xmlns:aink="http://schemas.microsoft.com/office/drawing/2016/ink" xmlns:am3d="http://schemas.microsoft.com/office/drawing/2017/model3d" xmlns:o="urn:schemas-microsoft-com:office:office" xmlns:r="http://schemas.openxmlformats.org/officeDocument/2006/relationships" xmlns:m="http://schemas.openxmlformats.org/officeDocument/2006/math" xmlns:v="urn:schemas-microsoft-com:vml" xmlns:wp14="http://schemas.microsoft.com/office/word/2010/wordprocessingDrawing" xmlns:wp="http://schemas.openxmlformats.org/drawingml/2006/wordprocessingDrawing" xmlns:w10="urn:schemas-microsoft-com:office:word" xmlns:w="http://schemas.openxmlformats.org/wordprocessingml/2006/main" xmlns:w14="http://schemas.microsoft.com/office/word/2010/wordml" xmlns:w15="http://schemas.microsoft.com/office/word/2012/wordml" xmlns:w16cid="http://schemas.microsoft.com/office/word/2016/wordml/cid" xmlns:w16se="http://schemas.microsoft.com/office/word/2015/wordml/symex" xmlns:wpg="http://schemas.microsoft.com/office/word/2010/wordprocessingGroup" xmlns:wpi="http://schemas.microsoft.com/office/word/2010/wordprocessingInk" xmlns:wne="http://schemas.microsoft.com/office/word/2006/wordml" xmlns:wps="http://schemas.microsoft.com/office/word/2010/wordprocessingShape" mc:Ignorable="w14 w15 w16se w16cid wp14">
   <w:body>
     <w:tbl>
       <w:tblPr>
@@ -679,19 +679,11 @@
       </w:r>
       <w:r>
         <w:rPr>
-          <w:rFonts w:ascii="黑体" w:eastAsia="黑体" w:hint="eastAsia"/>
-          <w:i/>
-          <w:sz w:val="28"/>
-        </w:rPr>
-        <w:t>0</w:t>
-      </w:r>
-      <w:r>
-        <w:rPr>
           <w:rFonts w:ascii="黑体" w:eastAsia="黑体"/>
           <w:i/>
           <w:sz w:val="28"/>
         </w:rPr>
-        <w:t>3</w:t>
+        <w:t>GXNUSEP1903</w:t>
       </w:r>
       <w:r>
         <w:rPr>
@@ -850,6 +842,8 @@
       <w:r>
         <w:br w:type="page"/>
       </w:r>
+      <w:bookmarkStart w:id="5" w:name="_GoBack"/>
+      <w:bookmarkEnd w:id="5"/>
       <w:r>
         <w:rPr>
           <w:noProof/>
@@ -4871,25 +4865,14 @@
                               </w:rPr>
                               <w:t xml:space="preserve">             </w:t>
                             </w:r>
-                            <w:bookmarkStart w:id="5" w:name="_GoBack"/>
-                            <w:bookmarkEnd w:id="5"/>
-                            <w:r>
-                              <w:rPr>
-                                <w:rFonts w:hint="eastAsia"/>
-                                <w:sz w:val="24"/>
-                                <w:szCs w:val="24"/>
-                                <w:u w:val="dotted"/>
-                              </w:rPr>
-                              <w:t>（</w:t>
-                            </w:r>
-                            <w:r>
-                              <w:rPr>
-                                <w:rFonts w:hint="eastAsia"/>
-                                <w:sz w:val="24"/>
-                                <w:szCs w:val="24"/>
-                                <w:u w:val="dotted"/>
-                              </w:rPr>
-                              <w:t>释记——谢聪聪）</w:t>
+                            <w:r>
+                              <w:rPr>
+                                <w:rFonts w:hint="eastAsia"/>
+                                <w:sz w:val="24"/>
+                                <w:szCs w:val="24"/>
+                                <w:u w:val="dotted"/>
+                              </w:rPr>
+                              <w:t>（释记——谢聪聪）</w:t>
                             </w:r>
                             <w:r>
                               <w:rPr>
@@ -22689,7 +22672,7 @@
 </file>
 
 <file path=word/endnotes.xml><?xml version="1.0" encoding="utf-8"?>
-<w:endnotes xmlns:wpc="http://schemas.microsoft.com/office/word/2010/wordprocessingCanvas" xmlns:cx="http://schemas.microsoft.com/office/drawing/2014/chartex" xmlns:cx1="http://schemas.microsoft.com/office/drawing/2015/9/8/chartex" xmlns:cx2="http://schemas.microsoft.com/office/drawing/2015/10/21/chartex" xmlns:cx3="http://schemas.microsoft.com/office/drawing/2016/5/9/chartex" xmlns:cx4="http://schemas.microsoft.com/office/drawing/2016/5/10/chartex" xmlns:cx5="http://schemas.microsoft.com/office/drawing/2016/5/11/chartex" xmlns:mc="http://schemas.openxmlformats.org/markup-compatibility/2006" xmlns:o="urn:schemas-microsoft-com:office:office" xmlns:r="http://schemas.openxmlformats.org/officeDocument/2006/relationships" xmlns:m="http://schemas.openxmlformats.org/officeDocument/2006/math" xmlns:v="urn:schemas-microsoft-com:vml" xmlns:wp14="http://schemas.microsoft.com/office/word/2010/wordprocessingDrawing" xmlns:wp="http://schemas.openxmlformats.org/drawingml/2006/wordprocessingDrawing" xmlns:w10="urn:schemas-microsoft-com:office:word" xmlns:w="http://schemas.openxmlformats.org/wordprocessingml/2006/main" xmlns:w14="http://schemas.microsoft.com/office/word/2010/wordml" xmlns:w15="http://schemas.microsoft.com/office/word/2012/wordml" xmlns:w16se="http://schemas.microsoft.com/office/word/2015/wordml/symex" xmlns:wpg="http://schemas.microsoft.com/office/word/2010/wordprocessingGroup" xmlns:wpi="http://schemas.microsoft.com/office/word/2010/wordprocessingInk" xmlns:wne="http://schemas.microsoft.com/office/word/2006/wordml" xmlns:wps="http://schemas.microsoft.com/office/word/2010/wordprocessingShape" mc:Ignorable="w14 w15 w16se wp14">
+<w:endnotes xmlns:wpc="http://schemas.microsoft.com/office/word/2010/wordprocessingCanvas" xmlns:cx="http://schemas.microsoft.com/office/drawing/2014/chartex" xmlns:cx1="http://schemas.microsoft.com/office/drawing/2015/9/8/chartex" xmlns:cx2="http://schemas.microsoft.com/office/drawing/2015/10/21/chartex" xmlns:cx3="http://schemas.microsoft.com/office/drawing/2016/5/9/chartex" xmlns:cx4="http://schemas.microsoft.com/office/drawing/2016/5/10/chartex" xmlns:cx5="http://schemas.microsoft.com/office/drawing/2016/5/11/chartex" xmlns:cx6="http://schemas.microsoft.com/office/drawing/2016/5/12/chartex" xmlns:cx7="http://schemas.microsoft.com/office/drawing/2016/5/13/chartex" xmlns:cx8="http://schemas.microsoft.com/office/drawing/2016/5/14/chartex" xmlns:mc="http://schemas.openxmlformats.org/markup-compatibility/2006" xmlns:aink="http://schemas.microsoft.com/office/drawing/2016/ink" xmlns:am3d="http://schemas.microsoft.com/office/drawing/2017/model3d" xmlns:o="urn:schemas-microsoft-com:office:office" xmlns:r="http://schemas.openxmlformats.org/officeDocument/2006/relationships" xmlns:m="http://schemas.openxmlformats.org/officeDocument/2006/math" xmlns:v="urn:schemas-microsoft-com:vml" xmlns:wp14="http://schemas.microsoft.com/office/word/2010/wordprocessingDrawing" xmlns:wp="http://schemas.openxmlformats.org/drawingml/2006/wordprocessingDrawing" xmlns:w10="urn:schemas-microsoft-com:office:word" xmlns:w="http://schemas.openxmlformats.org/wordprocessingml/2006/main" xmlns:w14="http://schemas.microsoft.com/office/word/2010/wordml" xmlns:w15="http://schemas.microsoft.com/office/word/2012/wordml" xmlns:w16cid="http://schemas.microsoft.com/office/word/2016/wordml/cid" xmlns:w16se="http://schemas.microsoft.com/office/word/2015/wordml/symex" xmlns:wpg="http://schemas.microsoft.com/office/word/2010/wordprocessingGroup" xmlns:wpi="http://schemas.microsoft.com/office/word/2010/wordprocessingInk" xmlns:wne="http://schemas.microsoft.com/office/word/2006/wordml" xmlns:wps="http://schemas.microsoft.com/office/word/2010/wordprocessingShape" mc:Ignorable="w14 w15 w16se w16cid wp14">
   <w:endnote w:type="separator" w:id="-1">
     <w:p>
       <w:r>
@@ -22708,7 +22691,7 @@
 </file>
 
 <file path=word/footer1.xml><?xml version="1.0" encoding="utf-8"?>
-<w:ftr xmlns:wpc="http://schemas.microsoft.com/office/word/2010/wordprocessingCanvas" xmlns:cx="http://schemas.microsoft.com/office/drawing/2014/chartex" xmlns:cx1="http://schemas.microsoft.com/office/drawing/2015/9/8/chartex" xmlns:cx2="http://schemas.microsoft.com/office/drawing/2015/10/21/chartex" xmlns:cx3="http://schemas.microsoft.com/office/drawing/2016/5/9/chartex" xmlns:cx4="http://schemas.microsoft.com/office/drawing/2016/5/10/chartex" xmlns:cx5="http://schemas.microsoft.com/office/drawing/2016/5/11/chartex" xmlns:mc="http://schemas.openxmlformats.org/markup-compatibility/2006" xmlns:o="urn:schemas-microsoft-com:office:office" xmlns:r="http://schemas.openxmlformats.org/officeDocument/2006/relationships" xmlns:m="http://schemas.openxmlformats.org/officeDocument/2006/math" xmlns:v="urn:schemas-microsoft-com:vml" xmlns:wp14="http://schemas.microsoft.com/office/word/2010/wordprocessingDrawing" xmlns:wp="http://schemas.openxmlformats.org/drawingml/2006/wordprocessingDrawing" xmlns:w10="urn:schemas-microsoft-com:office:word" xmlns:w="http://schemas.openxmlformats.org/wordprocessingml/2006/main" xmlns:w14="http://schemas.microsoft.com/office/word/2010/wordml" xmlns:w15="http://schemas.microsoft.com/office/word/2012/wordml" xmlns:w16se="http://schemas.microsoft.com/office/word/2015/wordml/symex" xmlns:wpg="http://schemas.microsoft.com/office/word/2010/wordprocessingGroup" xmlns:wpi="http://schemas.microsoft.com/office/word/2010/wordprocessingInk" xmlns:wne="http://schemas.microsoft.com/office/word/2006/wordml" xmlns:wps="http://schemas.microsoft.com/office/word/2010/wordprocessingShape" mc:Ignorable="w14 w15 w16se wp14">
+<w:ftr xmlns:wpc="http://schemas.microsoft.com/office/word/2010/wordprocessingCanvas" xmlns:cx="http://schemas.microsoft.com/office/drawing/2014/chartex" xmlns:cx1="http://schemas.microsoft.com/office/drawing/2015/9/8/chartex" xmlns:cx2="http://schemas.microsoft.com/office/drawing/2015/10/21/chartex" xmlns:cx3="http://schemas.microsoft.com/office/drawing/2016/5/9/chartex" xmlns:cx4="http://schemas.microsoft.com/office/drawing/2016/5/10/chartex" xmlns:cx5="http://schemas.microsoft.com/office/drawing/2016/5/11/chartex" xmlns:cx6="http://schemas.microsoft.com/office/drawing/2016/5/12/chartex" xmlns:cx7="http://schemas.microsoft.com/office/drawing/2016/5/13/chartex" xmlns:cx8="http://schemas.microsoft.com/office/drawing/2016/5/14/chartex" xmlns:mc="http://schemas.openxmlformats.org/markup-compatibility/2006" xmlns:aink="http://schemas.microsoft.com/office/drawing/2016/ink" xmlns:am3d="http://schemas.microsoft.com/office/drawing/2017/model3d" xmlns:o="urn:schemas-microsoft-com:office:office" xmlns:r="http://schemas.openxmlformats.org/officeDocument/2006/relationships" xmlns:m="http://schemas.openxmlformats.org/officeDocument/2006/math" xmlns:v="urn:schemas-microsoft-com:vml" xmlns:wp14="http://schemas.microsoft.com/office/word/2010/wordprocessingDrawing" xmlns:wp="http://schemas.openxmlformats.org/drawingml/2006/wordprocessingDrawing" xmlns:w10="urn:schemas-microsoft-com:office:word" xmlns:w="http://schemas.openxmlformats.org/wordprocessingml/2006/main" xmlns:w14="http://schemas.microsoft.com/office/word/2010/wordml" xmlns:w15="http://schemas.microsoft.com/office/word/2012/wordml" xmlns:w16cid="http://schemas.microsoft.com/office/word/2016/wordml/cid" xmlns:w16se="http://schemas.microsoft.com/office/word/2015/wordml/symex" xmlns:wpg="http://schemas.microsoft.com/office/word/2010/wordprocessingGroup" xmlns:wpi="http://schemas.microsoft.com/office/word/2010/wordprocessingInk" xmlns:wne="http://schemas.microsoft.com/office/word/2006/wordml" xmlns:wps="http://schemas.microsoft.com/office/word/2010/wordprocessingShape" mc:Ignorable="w14 w15 w16se w16cid wp14">
   <w:p>
     <w:pPr>
       <w:pStyle w:val="a8"/>
@@ -22733,31 +22716,7 @@
       <w:t>打印时间：</w:t>
     </w:r>
     <w:r>
-      <w:fldChar w:fldCharType="begin"/>
-    </w:r>
-    <w:r>
-      <w:instrText xml:space="preserve"> </w:instrText>
-    </w:r>
-    <w:r>
-      <w:rPr>
-        <w:rFonts w:hint="eastAsia"/>
-      </w:rPr>
-      <w:instrText>TIME \@ "yyyy-M-d"</w:instrText>
-    </w:r>
-    <w:r>
-      <w:instrText xml:space="preserve"> </w:instrText>
-    </w:r>
-    <w:r>
-      <w:fldChar w:fldCharType="separate"/>
-    </w:r>
-    <w:r>
-      <w:rPr>
-        <w:noProof/>
-      </w:rPr>
-      <w:t>2019-4-19</w:t>
-    </w:r>
-    <w:r>
-      <w:fldChar w:fldCharType="end"/>
+      <w:t>2019-4-09</w:t>
     </w:r>
     <w:r>
       <w:rPr>
@@ -22812,14 +22771,14 @@
         <w:rFonts w:hint="eastAsia"/>
         <w:noProof/>
       </w:rPr>
-      <w:t>上午</w:t>
+      <w:t>下午</w:t>
     </w:r>
     <w:r>
       <w:rPr>
         <w:rFonts w:hint="eastAsia"/>
         <w:noProof/>
       </w:rPr>
-      <w:t>9</w:t>
+      <w:t>12</w:t>
     </w:r>
     <w:r>
       <w:rPr>
@@ -22833,7 +22792,7 @@
         <w:rFonts w:hint="eastAsia"/>
         <w:noProof/>
       </w:rPr>
-      <w:t>42</w:t>
+      <w:t>12</w:t>
     </w:r>
     <w:r>
       <w:rPr>
@@ -22865,7 +22824,20 @@
         <w:rStyle w:val="a9"/>
         <w:rFonts w:hint="eastAsia"/>
       </w:rPr>
-      <w:t xml:space="preserve">    </w:t>
+      <w:t xml:space="preserve">  </w:t>
+    </w:r>
+    <w:r>
+      <w:rPr>
+        <w:rStyle w:val="a9"/>
+      </w:rPr>
+      <w:t>1</w:t>
+    </w:r>
+    <w:r>
+      <w:rPr>
+        <w:rStyle w:val="a9"/>
+        <w:rFonts w:hint="eastAsia"/>
+      </w:rPr>
+      <w:t xml:space="preserve"> </w:t>
     </w:r>
     <w:r>
       <w:rPr>
@@ -22893,7 +22865,20 @@
         <w:rStyle w:val="a9"/>
         <w:rFonts w:hint="eastAsia"/>
       </w:rPr>
-      <w:t xml:space="preserve">    </w:t>
+      <w:t xml:space="preserve">  </w:t>
+    </w:r>
+    <w:r>
+      <w:rPr>
+        <w:rStyle w:val="a9"/>
+      </w:rPr>
+      <w:t>2</w:t>
+    </w:r>
+    <w:r>
+      <w:rPr>
+        <w:rStyle w:val="a9"/>
+        <w:rFonts w:hint="eastAsia"/>
+      </w:rPr>
+      <w:t xml:space="preserve"> </w:t>
     </w:r>
     <w:r>
       <w:rPr>
@@ -22907,7 +22892,7 @@
 </file>
 
 <file path=word/footer2.xml><?xml version="1.0" encoding="utf-8"?>
-<w:ftr xmlns:wpc="http://schemas.microsoft.com/office/word/2010/wordprocessingCanvas" xmlns:cx="http://schemas.microsoft.com/office/drawing/2014/chartex" xmlns:cx1="http://schemas.microsoft.com/office/drawing/2015/9/8/chartex" xmlns:cx2="http://schemas.microsoft.com/office/drawing/2015/10/21/chartex" xmlns:cx3="http://schemas.microsoft.com/office/drawing/2016/5/9/chartex" xmlns:cx4="http://schemas.microsoft.com/office/drawing/2016/5/10/chartex" xmlns:cx5="http://schemas.microsoft.com/office/drawing/2016/5/11/chartex" xmlns:mc="http://schemas.openxmlformats.org/markup-compatibility/2006" xmlns:o="urn:schemas-microsoft-com:office:office" xmlns:r="http://schemas.openxmlformats.org/officeDocument/2006/relationships" xmlns:m="http://schemas.openxmlformats.org/officeDocument/2006/math" xmlns:v="urn:schemas-microsoft-com:vml" xmlns:wp14="http://schemas.microsoft.com/office/word/2010/wordprocessingDrawing" xmlns:wp="http://schemas.openxmlformats.org/drawingml/2006/wordprocessingDrawing" xmlns:w10="urn:schemas-microsoft-com:office:word" xmlns:w="http://schemas.openxmlformats.org/wordprocessingml/2006/main" xmlns:w14="http://schemas.microsoft.com/office/word/2010/wordml" xmlns:w15="http://schemas.microsoft.com/office/word/2012/wordml" xmlns:w16se="http://schemas.microsoft.com/office/word/2015/wordml/symex" xmlns:wpg="http://schemas.microsoft.com/office/word/2010/wordprocessingGroup" xmlns:wpi="http://schemas.microsoft.com/office/word/2010/wordprocessingInk" xmlns:wne="http://schemas.microsoft.com/office/word/2006/wordml" xmlns:wps="http://schemas.microsoft.com/office/word/2010/wordprocessingShape" mc:Ignorable="w14 w15 w16se wp14">
+<w:ftr xmlns:wpc="http://schemas.microsoft.com/office/word/2010/wordprocessingCanvas" xmlns:cx="http://schemas.microsoft.com/office/drawing/2014/chartex" xmlns:cx1="http://schemas.microsoft.com/office/drawing/2015/9/8/chartex" xmlns:cx2="http://schemas.microsoft.com/office/drawing/2015/10/21/chartex" xmlns:cx3="http://schemas.microsoft.com/office/drawing/2016/5/9/chartex" xmlns:cx4="http://schemas.microsoft.com/office/drawing/2016/5/10/chartex" xmlns:cx5="http://schemas.microsoft.com/office/drawing/2016/5/11/chartex" xmlns:cx6="http://schemas.microsoft.com/office/drawing/2016/5/12/chartex" xmlns:cx7="http://schemas.microsoft.com/office/drawing/2016/5/13/chartex" xmlns:cx8="http://schemas.microsoft.com/office/drawing/2016/5/14/chartex" xmlns:mc="http://schemas.openxmlformats.org/markup-compatibility/2006" xmlns:aink="http://schemas.microsoft.com/office/drawing/2016/ink" xmlns:am3d="http://schemas.microsoft.com/office/drawing/2017/model3d" xmlns:o="urn:schemas-microsoft-com:office:office" xmlns:r="http://schemas.openxmlformats.org/officeDocument/2006/relationships" xmlns:m="http://schemas.openxmlformats.org/officeDocument/2006/math" xmlns:v="urn:schemas-microsoft-com:vml" xmlns:wp14="http://schemas.microsoft.com/office/word/2010/wordprocessingDrawing" xmlns:wp="http://schemas.openxmlformats.org/drawingml/2006/wordprocessingDrawing" xmlns:w10="urn:schemas-microsoft-com:office:word" xmlns:w="http://schemas.openxmlformats.org/wordprocessingml/2006/main" xmlns:w14="http://schemas.microsoft.com/office/word/2010/wordml" xmlns:w15="http://schemas.microsoft.com/office/word/2012/wordml" xmlns:w16cid="http://schemas.microsoft.com/office/word/2016/wordml/cid" xmlns:w16se="http://schemas.microsoft.com/office/word/2015/wordml/symex" xmlns:wpg="http://schemas.microsoft.com/office/word/2010/wordprocessingGroup" xmlns:wpi="http://schemas.microsoft.com/office/word/2010/wordprocessingInk" xmlns:wne="http://schemas.microsoft.com/office/word/2006/wordml" xmlns:wps="http://schemas.microsoft.com/office/word/2010/wordprocessingShape" mc:Ignorable="w14 w15 w16se w16cid wp14">
   <w:p>
     <w:pPr>
       <w:pStyle w:val="a8"/>
@@ -22932,31 +22917,7 @@
       <w:t>打印时间：</w:t>
     </w:r>
     <w:r>
-      <w:fldChar w:fldCharType="begin"/>
-    </w:r>
-    <w:r>
-      <w:instrText xml:space="preserve"> </w:instrText>
-    </w:r>
-    <w:r>
-      <w:rPr>
-        <w:rFonts w:hint="eastAsia"/>
-      </w:rPr>
-      <w:instrText>TIME \@ "yyyy-M-d"</w:instrText>
-    </w:r>
-    <w:r>
-      <w:instrText xml:space="preserve"> </w:instrText>
-    </w:r>
-    <w:r>
-      <w:fldChar w:fldCharType="separate"/>
-    </w:r>
-    <w:r>
-      <w:rPr>
-        <w:noProof/>
-      </w:rPr>
-      <w:t>2019-4-19</w:t>
-    </w:r>
-    <w:r>
-      <w:fldChar w:fldCharType="end"/>
+      <w:t>2019-4-09</w:t>
     </w:r>
     <w:r>
       <w:rPr>
@@ -23011,14 +22972,14 @@
         <w:rFonts w:hint="eastAsia"/>
         <w:noProof/>
       </w:rPr>
-      <w:t>上午</w:t>
+      <w:t>下午</w:t>
     </w:r>
     <w:r>
       <w:rPr>
         <w:rFonts w:hint="eastAsia"/>
         <w:noProof/>
       </w:rPr>
-      <w:t>9</w:t>
+      <w:t>12</w:t>
     </w:r>
     <w:r>
       <w:rPr>
@@ -23032,7 +22993,7 @@
         <w:rFonts w:hint="eastAsia"/>
         <w:noProof/>
       </w:rPr>
-      <w:t>42</w:t>
+      <w:t>12</w:t>
     </w:r>
     <w:r>
       <w:rPr>
@@ -23064,7 +23025,20 @@
         <w:rStyle w:val="a9"/>
         <w:rFonts w:hint="eastAsia"/>
       </w:rPr>
-      <w:t xml:space="preserve">    </w:t>
+      <w:t xml:space="preserve">  </w:t>
+    </w:r>
+    <w:r>
+      <w:rPr>
+        <w:rStyle w:val="a9"/>
+      </w:rPr>
+      <w:t>2</w:t>
+    </w:r>
+    <w:r>
+      <w:rPr>
+        <w:rStyle w:val="a9"/>
+        <w:rFonts w:hint="eastAsia"/>
+      </w:rPr>
+      <w:t xml:space="preserve">  </w:t>
     </w:r>
     <w:r>
       <w:rPr>
@@ -23092,7 +23066,20 @@
         <w:rStyle w:val="a9"/>
         <w:rFonts w:hint="eastAsia"/>
       </w:rPr>
-      <w:t xml:space="preserve">    </w:t>
+      <w:t xml:space="preserve">  </w:t>
+    </w:r>
+    <w:r>
+      <w:rPr>
+        <w:rStyle w:val="a9"/>
+      </w:rPr>
+      <w:t>2</w:t>
+    </w:r>
+    <w:r>
+      <w:rPr>
+        <w:rStyle w:val="a9"/>
+        <w:rFonts w:hint="eastAsia"/>
+      </w:rPr>
+      <w:t xml:space="preserve">  </w:t>
     </w:r>
     <w:r>
       <w:rPr>
@@ -23106,7 +23093,7 @@
 </file>
 
 <file path=word/footnotes.xml><?xml version="1.0" encoding="utf-8"?>
-<w:footnotes xmlns:wpc="http://schemas.microsoft.com/office/word/2010/wordprocessingCanvas" xmlns:cx="http://schemas.microsoft.com/office/drawing/2014/chartex" xmlns:cx1="http://schemas.microsoft.com/office/drawing/2015/9/8/chartex" xmlns:cx2="http://schemas.microsoft.com/office/drawing/2015/10/21/chartex" xmlns:cx3="http://schemas.microsoft.com/office/drawing/2016/5/9/chartex" xmlns:cx4="http://schemas.microsoft.com/office/drawing/2016/5/10/chartex" xmlns:cx5="http://schemas.microsoft.com/office/drawing/2016/5/11/chartex" xmlns:mc="http://schemas.openxmlformats.org/markup-compatibility/2006" xmlns:o="urn:schemas-microsoft-com:office:office" xmlns:r="http://schemas.openxmlformats.org/officeDocument/2006/relationships" xmlns:m="http://schemas.openxmlformats.org/officeDocument/2006/math" xmlns:v="urn:schemas-microsoft-com:vml" xmlns:wp14="http://schemas.microsoft.com/office/word/2010/wordprocessingDrawing" xmlns:wp="http://schemas.openxmlformats.org/drawingml/2006/wordprocessingDrawing" xmlns:w10="urn:schemas-microsoft-com:office:word" xmlns:w="http://schemas.openxmlformats.org/wordprocessingml/2006/main" xmlns:w14="http://schemas.microsoft.com/office/word/2010/wordml" xmlns:w15="http://schemas.microsoft.com/office/word/2012/wordml" xmlns:w16se="http://schemas.microsoft.com/office/word/2015/wordml/symex" xmlns:wpg="http://schemas.microsoft.com/office/word/2010/wordprocessingGroup" xmlns:wpi="http://schemas.microsoft.com/office/word/2010/wordprocessingInk" xmlns:wne="http://schemas.microsoft.com/office/word/2006/wordml" xmlns:wps="http://schemas.microsoft.com/office/word/2010/wordprocessingShape" mc:Ignorable="w14 w15 w16se wp14">
+<w:footnotes xmlns:wpc="http://schemas.microsoft.com/office/word/2010/wordprocessingCanvas" xmlns:cx="http://schemas.microsoft.com/office/drawing/2014/chartex" xmlns:cx1="http://schemas.microsoft.com/office/drawing/2015/9/8/chartex" xmlns:cx2="http://schemas.microsoft.com/office/drawing/2015/10/21/chartex" xmlns:cx3="http://schemas.microsoft.com/office/drawing/2016/5/9/chartex" xmlns:cx4="http://schemas.microsoft.com/office/drawing/2016/5/10/chartex" xmlns:cx5="http://schemas.microsoft.com/office/drawing/2016/5/11/chartex" xmlns:cx6="http://schemas.microsoft.com/office/drawing/2016/5/12/chartex" xmlns:cx7="http://schemas.microsoft.com/office/drawing/2016/5/13/chartex" xmlns:cx8="http://schemas.microsoft.com/office/drawing/2016/5/14/chartex" xmlns:mc="http://schemas.openxmlformats.org/markup-compatibility/2006" xmlns:aink="http://schemas.microsoft.com/office/drawing/2016/ink" xmlns:am3d="http://schemas.microsoft.com/office/drawing/2017/model3d" xmlns:o="urn:schemas-microsoft-com:office:office" xmlns:r="http://schemas.openxmlformats.org/officeDocument/2006/relationships" xmlns:m="http://schemas.openxmlformats.org/officeDocument/2006/math" xmlns:v="urn:schemas-microsoft-com:vml" xmlns:wp14="http://schemas.microsoft.com/office/word/2010/wordprocessingDrawing" xmlns:wp="http://schemas.openxmlformats.org/drawingml/2006/wordprocessingDrawing" xmlns:w10="urn:schemas-microsoft-com:office:word" xmlns:w="http://schemas.openxmlformats.org/wordprocessingml/2006/main" xmlns:w14="http://schemas.microsoft.com/office/word/2010/wordml" xmlns:w15="http://schemas.microsoft.com/office/word/2012/wordml" xmlns:w16cid="http://schemas.microsoft.com/office/word/2016/wordml/cid" xmlns:w16se="http://schemas.microsoft.com/office/word/2015/wordml/symex" xmlns:wpg="http://schemas.microsoft.com/office/word/2010/wordprocessingGroup" xmlns:wpi="http://schemas.microsoft.com/office/word/2010/wordprocessingInk" xmlns:wne="http://schemas.microsoft.com/office/word/2006/wordml" xmlns:wps="http://schemas.microsoft.com/office/word/2010/wordprocessingShape" mc:Ignorable="w14 w15 w16se w16cid wp14">
   <w:footnote w:type="separator" w:id="-1">
     <w:p>
       <w:r>
@@ -23125,7 +23112,7 @@
 </file>
 
 <file path=word/header1.xml><?xml version="1.0" encoding="utf-8"?>
-<w:hdr xmlns:wpc="http://schemas.microsoft.com/office/word/2010/wordprocessingCanvas" xmlns:cx="http://schemas.microsoft.com/office/drawing/2014/chartex" xmlns:cx1="http://schemas.microsoft.com/office/drawing/2015/9/8/chartex" xmlns:cx2="http://schemas.microsoft.com/office/drawing/2015/10/21/chartex" xmlns:cx3="http://schemas.microsoft.com/office/drawing/2016/5/9/chartex" xmlns:cx4="http://schemas.microsoft.com/office/drawing/2016/5/10/chartex" xmlns:cx5="http://schemas.microsoft.com/office/drawing/2016/5/11/chartex" xmlns:mc="http://schemas.openxmlformats.org/markup-compatibility/2006" xmlns:o="urn:schemas-microsoft-com:office:office" xmlns:r="http://schemas.openxmlformats.org/officeDocument/2006/relationships" xmlns:m="http://schemas.openxmlformats.org/officeDocument/2006/math" xmlns:v="urn:schemas-microsoft-com:vml" xmlns:wp14="http://schemas.microsoft.com/office/word/2010/wordprocessingDrawing" xmlns:wp="http://schemas.openxmlformats.org/drawingml/2006/wordprocessingDrawing" xmlns:w10="urn:schemas-microsoft-com:office:word" xmlns:w="http://schemas.openxmlformats.org/wordprocessingml/2006/main" xmlns:w14="http://schemas.microsoft.com/office/word/2010/wordml" xmlns:w15="http://schemas.microsoft.com/office/word/2012/wordml" xmlns:w16se="http://schemas.microsoft.com/office/word/2015/wordml/symex" xmlns:wpg="http://schemas.microsoft.com/office/word/2010/wordprocessingGroup" xmlns:wpi="http://schemas.microsoft.com/office/word/2010/wordprocessingInk" xmlns:wne="http://schemas.microsoft.com/office/word/2006/wordml" xmlns:wps="http://schemas.microsoft.com/office/word/2010/wordprocessingShape" mc:Ignorable="w14 w15 w16se wp14">
+<w:hdr xmlns:wpc="http://schemas.microsoft.com/office/word/2010/wordprocessingCanvas" xmlns:cx="http://schemas.microsoft.com/office/drawing/2014/chartex" xmlns:cx1="http://schemas.microsoft.com/office/drawing/2015/9/8/chartex" xmlns:cx2="http://schemas.microsoft.com/office/drawing/2015/10/21/chartex" xmlns:cx3="http://schemas.microsoft.com/office/drawing/2016/5/9/chartex" xmlns:cx4="http://schemas.microsoft.com/office/drawing/2016/5/10/chartex" xmlns:cx5="http://schemas.microsoft.com/office/drawing/2016/5/11/chartex" xmlns:cx6="http://schemas.microsoft.com/office/drawing/2016/5/12/chartex" xmlns:cx7="http://schemas.microsoft.com/office/drawing/2016/5/13/chartex" xmlns:cx8="http://schemas.microsoft.com/office/drawing/2016/5/14/chartex" xmlns:mc="http://schemas.openxmlformats.org/markup-compatibility/2006" xmlns:aink="http://schemas.microsoft.com/office/drawing/2016/ink" xmlns:am3d="http://schemas.microsoft.com/office/drawing/2017/model3d" xmlns:o="urn:schemas-microsoft-com:office:office" xmlns:r="http://schemas.openxmlformats.org/officeDocument/2006/relationships" xmlns:m="http://schemas.openxmlformats.org/officeDocument/2006/math" xmlns:v="urn:schemas-microsoft-com:vml" xmlns:wp14="http://schemas.microsoft.com/office/word/2010/wordprocessingDrawing" xmlns:wp="http://schemas.openxmlformats.org/drawingml/2006/wordprocessingDrawing" xmlns:w10="urn:schemas-microsoft-com:office:word" xmlns:w="http://schemas.openxmlformats.org/wordprocessingml/2006/main" xmlns:w14="http://schemas.microsoft.com/office/word/2010/wordml" xmlns:w15="http://schemas.microsoft.com/office/word/2012/wordml" xmlns:w16cid="http://schemas.microsoft.com/office/word/2016/wordml/cid" xmlns:w16se="http://schemas.microsoft.com/office/word/2015/wordml/symex" xmlns:wpg="http://schemas.microsoft.com/office/word/2010/wordprocessingGroup" xmlns:wpi="http://schemas.microsoft.com/office/word/2010/wordprocessingInk" xmlns:wne="http://schemas.microsoft.com/office/word/2006/wordml" xmlns:wps="http://schemas.microsoft.com/office/word/2010/wordprocessingShape" mc:Ignorable="w14 w15 w16se w16cid wp14">
   <w:p>
     <w:pPr>
       <w:pStyle w:val="a7"/>
@@ -23144,7 +23131,7 @@
 </file>
 
 <file path=word/header2.xml><?xml version="1.0" encoding="utf-8"?>
-<w:hdr xmlns:wpc="http://schemas.microsoft.com/office/word/2010/wordprocessingCanvas" xmlns:cx="http://schemas.microsoft.com/office/drawing/2014/chartex" xmlns:cx1="http://schemas.microsoft.com/office/drawing/2015/9/8/chartex" xmlns:cx2="http://schemas.microsoft.com/office/drawing/2015/10/21/chartex" xmlns:cx3="http://schemas.microsoft.com/office/drawing/2016/5/9/chartex" xmlns:cx4="http://schemas.microsoft.com/office/drawing/2016/5/10/chartex" xmlns:cx5="http://schemas.microsoft.com/office/drawing/2016/5/11/chartex" xmlns:mc="http://schemas.openxmlformats.org/markup-compatibility/2006" xmlns:o="urn:schemas-microsoft-com:office:office" xmlns:r="http://schemas.openxmlformats.org/officeDocument/2006/relationships" xmlns:m="http://schemas.openxmlformats.org/officeDocument/2006/math" xmlns:v="urn:schemas-microsoft-com:vml" xmlns:wp14="http://schemas.microsoft.com/office/word/2010/wordprocessingDrawing" xmlns:wp="http://schemas.openxmlformats.org/drawingml/2006/wordprocessingDrawing" xmlns:w10="urn:schemas-microsoft-com:office:word" xmlns:w="http://schemas.openxmlformats.org/wordprocessingml/2006/main" xmlns:w14="http://schemas.microsoft.com/office/word/2010/wordml" xmlns:w15="http://schemas.microsoft.com/office/word/2012/wordml" xmlns:w16se="http://schemas.microsoft.com/office/word/2015/wordml/symex" xmlns:wpg="http://schemas.microsoft.com/office/word/2010/wordprocessingGroup" xmlns:wpi="http://schemas.microsoft.com/office/word/2010/wordprocessingInk" xmlns:wne="http://schemas.microsoft.com/office/word/2006/wordml" xmlns:wps="http://schemas.microsoft.com/office/word/2010/wordprocessingShape" mc:Ignorable="w14 w15 w16se wp14">
+<w:hdr xmlns:wpc="http://schemas.microsoft.com/office/word/2010/wordprocessingCanvas" xmlns:cx="http://schemas.microsoft.com/office/drawing/2014/chartex" xmlns:cx1="http://schemas.microsoft.com/office/drawing/2015/9/8/chartex" xmlns:cx2="http://schemas.microsoft.com/office/drawing/2015/10/21/chartex" xmlns:cx3="http://schemas.microsoft.com/office/drawing/2016/5/9/chartex" xmlns:cx4="http://schemas.microsoft.com/office/drawing/2016/5/10/chartex" xmlns:cx5="http://schemas.microsoft.com/office/drawing/2016/5/11/chartex" xmlns:cx6="http://schemas.microsoft.com/office/drawing/2016/5/12/chartex" xmlns:cx7="http://schemas.microsoft.com/office/drawing/2016/5/13/chartex" xmlns:cx8="http://schemas.microsoft.com/office/drawing/2016/5/14/chartex" xmlns:mc="http://schemas.openxmlformats.org/markup-compatibility/2006" xmlns:aink="http://schemas.microsoft.com/office/drawing/2016/ink" xmlns:am3d="http://schemas.microsoft.com/office/drawing/2017/model3d" xmlns:o="urn:schemas-microsoft-com:office:office" xmlns:r="http://schemas.openxmlformats.org/officeDocument/2006/relationships" xmlns:m="http://schemas.openxmlformats.org/officeDocument/2006/math" xmlns:v="urn:schemas-microsoft-com:vml" xmlns:wp14="http://schemas.microsoft.com/office/word/2010/wordprocessingDrawing" xmlns:wp="http://schemas.openxmlformats.org/drawingml/2006/wordprocessingDrawing" xmlns:w10="urn:schemas-microsoft-com:office:word" xmlns:w="http://schemas.openxmlformats.org/wordprocessingml/2006/main" xmlns:w14="http://schemas.microsoft.com/office/word/2010/wordml" xmlns:w15="http://schemas.microsoft.com/office/word/2012/wordml" xmlns:w16cid="http://schemas.microsoft.com/office/word/2016/wordml/cid" xmlns:w16se="http://schemas.microsoft.com/office/word/2015/wordml/symex" xmlns:wpg="http://schemas.microsoft.com/office/word/2010/wordprocessingGroup" xmlns:wpi="http://schemas.microsoft.com/office/word/2010/wordprocessingInk" xmlns:wne="http://schemas.microsoft.com/office/word/2006/wordml" xmlns:wps="http://schemas.microsoft.com/office/word/2010/wordprocessingShape" mc:Ignorable="w14 w15 w16se w16cid wp14">
   <w:p>
     <w:pPr>
       <w:pStyle w:val="a7"/>
@@ -23163,7 +23150,7 @@
 </file>
 
 <file path=word/numbering.xml><?xml version="1.0" encoding="utf-8"?>
-<w:numbering xmlns:wpc="http://schemas.microsoft.com/office/word/2010/wordprocessingCanvas" xmlns:cx="http://schemas.microsoft.com/office/drawing/2014/chartex" xmlns:cx1="http://schemas.microsoft.com/office/drawing/2015/9/8/chartex" xmlns:cx2="http://schemas.microsoft.com/office/drawing/2015/10/21/chartex" xmlns:cx3="http://schemas.microsoft.com/office/drawing/2016/5/9/chartex" xmlns:cx4="http://schemas.microsoft.com/office/drawing/2016/5/10/chartex" xmlns:cx5="http://schemas.microsoft.com/office/drawing/2016/5/11/chartex" xmlns:mc="http://schemas.openxmlformats.org/markup-compatibility/2006" xmlns:o="urn:schemas-microsoft-com:office:office" xmlns:r="http://schemas.openxmlformats.org/officeDocument/2006/relationships" xmlns:m="http://schemas.openxmlformats.org/officeDocument/2006/math" xmlns:v="urn:schemas-microsoft-com:vml" xmlns:wp14="http://schemas.microsoft.com/office/word/2010/wordprocessingDrawing" xmlns:wp="http://schemas.openxmlformats.org/drawingml/2006/wordprocessingDrawing" xmlns:w10="urn:schemas-microsoft-com:office:word" xmlns:w="http://schemas.openxmlformats.org/wordprocessingml/2006/main" xmlns:w14="http://schemas.microsoft.com/office/word/2010/wordml" xmlns:w15="http://schemas.microsoft.com/office/word/2012/wordml" xmlns:w16se="http://schemas.microsoft.com/office/word/2015/wordml/symex" xmlns:wpg="http://schemas.microsoft.com/office/word/2010/wordprocessingGroup" xmlns:wpi="http://schemas.microsoft.com/office/word/2010/wordprocessingInk" xmlns:wne="http://schemas.microsoft.com/office/word/2006/wordml" xmlns:wps="http://schemas.microsoft.com/office/word/2010/wordprocessingShape" mc:Ignorable="w14 w15 w16se wp14">
+<w:numbering xmlns:wpc="http://schemas.microsoft.com/office/word/2010/wordprocessingCanvas" xmlns:cx="http://schemas.microsoft.com/office/drawing/2014/chartex" xmlns:cx1="http://schemas.microsoft.com/office/drawing/2015/9/8/chartex" xmlns:cx2="http://schemas.microsoft.com/office/drawing/2015/10/21/chartex" xmlns:cx3="http://schemas.microsoft.com/office/drawing/2016/5/9/chartex" xmlns:cx4="http://schemas.microsoft.com/office/drawing/2016/5/10/chartex" xmlns:cx5="http://schemas.microsoft.com/office/drawing/2016/5/11/chartex" xmlns:cx6="http://schemas.microsoft.com/office/drawing/2016/5/12/chartex" xmlns:cx7="http://schemas.microsoft.com/office/drawing/2016/5/13/chartex" xmlns:cx8="http://schemas.microsoft.com/office/drawing/2016/5/14/chartex" xmlns:mc="http://schemas.openxmlformats.org/markup-compatibility/2006" xmlns:aink="http://schemas.microsoft.com/office/drawing/2016/ink" xmlns:am3d="http://schemas.microsoft.com/office/drawing/2017/model3d" xmlns:o="urn:schemas-microsoft-com:office:office" xmlns:r="http://schemas.openxmlformats.org/officeDocument/2006/relationships" xmlns:m="http://schemas.openxmlformats.org/officeDocument/2006/math" xmlns:v="urn:schemas-microsoft-com:vml" xmlns:wp14="http://schemas.microsoft.com/office/word/2010/wordprocessingDrawing" xmlns:wp="http://schemas.openxmlformats.org/drawingml/2006/wordprocessingDrawing" xmlns:w10="urn:schemas-microsoft-com:office:word" xmlns:w="http://schemas.openxmlformats.org/wordprocessingml/2006/main" xmlns:w14="http://schemas.microsoft.com/office/word/2010/wordml" xmlns:w15="http://schemas.microsoft.com/office/word/2012/wordml" xmlns:w16cid="http://schemas.microsoft.com/office/word/2016/wordml/cid" xmlns:w16se="http://schemas.microsoft.com/office/word/2015/wordml/symex" xmlns:wpg="http://schemas.microsoft.com/office/word/2010/wordprocessingGroup" xmlns:wpi="http://schemas.microsoft.com/office/word/2010/wordprocessingInk" xmlns:wne="http://schemas.microsoft.com/office/word/2006/wordml" xmlns:wps="http://schemas.microsoft.com/office/word/2010/wordprocessingShape" mc:Ignorable="w14 w15 w16se w16cid wp14">
   <w:abstractNum w:abstractNumId="0" w15:restartNumberingAfterBreak="0">
     <w:nsid w:val="FFFFFF7C"/>
     <w:multiLevelType w:val="singleLevel"/>
@@ -23685,7 +23672,7 @@
 </file>
 
 <file path=word/styles.xml><?xml version="1.0" encoding="utf-8"?>
-<w:styles xmlns:mc="http://schemas.openxmlformats.org/markup-compatibility/2006" xmlns:r="http://schemas.openxmlformats.org/officeDocument/2006/relationships" xmlns:w="http://schemas.openxmlformats.org/wordprocessingml/2006/main" xmlns:w14="http://schemas.microsoft.com/office/word/2010/wordml" xmlns:w15="http://schemas.microsoft.com/office/word/2012/wordml" xmlns:w16se="http://schemas.microsoft.com/office/word/2015/wordml/symex" mc:Ignorable="w14 w15 w16se">
+<w:styles xmlns:mc="http://schemas.openxmlformats.org/markup-compatibility/2006" xmlns:r="http://schemas.openxmlformats.org/officeDocument/2006/relationships" xmlns:w="http://schemas.openxmlformats.org/wordprocessingml/2006/main" xmlns:w14="http://schemas.microsoft.com/office/word/2010/wordml" xmlns:w15="http://schemas.microsoft.com/office/word/2012/wordml" xmlns:w16cid="http://schemas.microsoft.com/office/word/2016/wordml/cid" xmlns:w16se="http://schemas.microsoft.com/office/word/2015/wordml/symex" mc:Ignorable="w14 w15 w16se w16cid">
   <w:docDefaults>
     <w:rPrDefault>
       <w:rPr>
@@ -23695,7 +23682,7 @@
     </w:rPrDefault>
     <w:pPrDefault/>
   </w:docDefaults>
-  <w:latentStyles w:defLockedState="0" w:defUIPriority="0" w:defSemiHidden="0" w:defUnhideWhenUsed="0" w:defQFormat="0" w:count="374">
+  <w:latentStyles w:defLockedState="0" w:defUIPriority="0" w:defSemiHidden="0" w:defUnhideWhenUsed="0" w:defQFormat="0" w:count="376">
     <w:lsdException w:name="Normal" w:qFormat="1"/>
     <w:lsdException w:name="heading 1" w:qFormat="1"/>
     <w:lsdException w:name="heading 2" w:qFormat="1"/>
@@ -23711,7 +23698,10 @@
     <w:lsdException w:name="Subtitle" w:qFormat="1"/>
     <w:lsdException w:name="Strong" w:qFormat="1"/>
     <w:lsdException w:name="Emphasis" w:qFormat="1"/>
+    <w:lsdException w:name="HTML Typewriter" w:semiHidden="1" w:unhideWhenUsed="1"/>
     <w:lsdException w:name="Normal Table" w:semiHidden="1" w:unhideWhenUsed="1"/>
+    <w:lsdException w:name="Outline List 2" w:semiHidden="1" w:unhideWhenUsed="1"/>
+    <w:lsdException w:name="Outline List 3" w:semiHidden="1" w:unhideWhenUsed="1"/>
     <w:lsdException w:name="Table Simple 1" w:semiHidden="1" w:unhideWhenUsed="1"/>
     <w:lsdException w:name="Table Simple 2" w:semiHidden="1" w:unhideWhenUsed="1"/>
     <w:lsdException w:name="Table Simple 3" w:semiHidden="1" w:unhideWhenUsed="1"/>
@@ -23754,6 +23744,7 @@
     <w:lsdException w:name="Table Web 1" w:semiHidden="1" w:unhideWhenUsed="1"/>
     <w:lsdException w:name="Table Web 2" w:semiHidden="1" w:unhideWhenUsed="1"/>
     <w:lsdException w:name="Table Web 3" w:semiHidden="1" w:unhideWhenUsed="1"/>
+    <w:lsdException w:name="Balloon Text" w:semiHidden="1" w:unhideWhenUsed="1"/>
     <w:lsdException w:name="Table Theme" w:semiHidden="1" w:unhideWhenUsed="1"/>
     <w:lsdException w:name="Placeholder Text" w:semiHidden="1" w:uiPriority="99"/>
     <w:lsdException w:name="No Spacing" w:uiPriority="1" w:qFormat="1"/>
@@ -23973,6 +23964,8 @@
     <w:lsdException w:name="Mention" w:semiHidden="1" w:uiPriority="99" w:unhideWhenUsed="1"/>
     <w:lsdException w:name="Smart Hyperlink" w:semiHidden="1" w:uiPriority="99" w:unhideWhenUsed="1"/>
     <w:lsdException w:name="Hashtag" w:semiHidden="1" w:uiPriority="99" w:unhideWhenUsed="1"/>
+    <w:lsdException w:name="Unresolved Mention" w:semiHidden="1" w:uiPriority="99" w:unhideWhenUsed="1"/>
+    <w:lsdException w:name="Smart Link" w:semiHidden="1" w:uiPriority="99" w:unhideWhenUsed="1"/>
   </w:latentStyles>
   <w:style w:type="paragraph" w:default="1" w:styleId="a">
     <w:name w:val="Normal"/>
@@ -24098,7 +24091,7 @@
   </w:style>
   <w:style w:type="paragraph" w:customStyle="1" w:styleId="a6">
     <w:name w:val="目录"/>
-    <w:basedOn w:val="10"/>
+    <w:basedOn w:val="TOC1"/>
     <w:next w:val="a5"/>
     <w:autoRedefine/>
     <w:rsid w:val="00A02661"/>
@@ -24134,7 +24127,7 @@
       <w:szCs w:val="18"/>
     </w:rPr>
   </w:style>
-  <w:style w:type="paragraph" w:styleId="10">
+  <w:style w:type="paragraph" w:styleId="TOC1">
     <w:name w:val="toc 1"/>
     <w:basedOn w:val="a"/>
     <w:next w:val="a"/>
